--- a/Reports/Reports/Q_Bend_in_Skagit_Report.docx
+++ b/Reports/Reports/Q_Bend_in_Skagit_Report.docx
@@ -60,10 +60,9 @@
           <w:rFonts w:ascii="Times New Roman" w:hAnsi="Times New Roman" w:cs="Times New Roman"/>
           <w:sz w:val="24"/>
           <w:szCs w:val="24"/>
-          <w:highlight w:val="yellow"/>
           <w:u w:val="single"/>
         </w:rPr>
-        <w:t>Site Map (Figure 1)</w:t>
+        <w:t xml:space="preserve">Site Map </w:t>
       </w:r>
     </w:p>
     <w:p>
@@ -103,6 +102,288 @@
         <w:pStyle w:val="NoSpacing"/>
         <w:rPr>
           <w:rFonts w:ascii="Times New Roman" w:hAnsi="Times New Roman" w:cs="Times New Roman"/>
+          <w:sz w:val="24"/>
+          <w:szCs w:val="24"/>
+        </w:rPr>
+      </w:pPr>
+    </w:p>
+    <w:p>
+      <w:pPr>
+        <w:pStyle w:val="NoSpacing"/>
+        <w:rPr>
+          <w:rFonts w:ascii="Times New Roman" w:hAnsi="Times New Roman" w:cs="Times New Roman"/>
+          <w:sz w:val="24"/>
+          <w:szCs w:val="24"/>
+        </w:rPr>
+      </w:pPr>
+      <w:r>
+        <w:rPr>
+          <w:rFonts w:ascii="Times New Roman" w:hAnsi="Times New Roman" w:cs="Times New Roman"/>
+          <w:noProof/>
+          <w:sz w:val="24"/>
+          <w:szCs w:val="24"/>
+        </w:rPr>
+        <w:drawing>
+          <wp:inline distT="0" distB="0" distL="0" distR="0" wp14:anchorId="45672FFF" wp14:editId="79A9D037">
+            <wp:extent cx="5943600" cy="4592955"/>
+            <wp:effectExtent l="0" t="0" r="0" b="0"/>
+            <wp:docPr id="3" name="Picture 3" descr="A picture containing diagram&#10;&#10;Description automatically generated"/>
+            <wp:cNvGraphicFramePr>
+              <a:graphicFrameLocks xmlns:a="http://schemas.openxmlformats.org/drawingml/2006/main" noChangeAspect="1"/>
+            </wp:cNvGraphicFramePr>
+            <a:graphic xmlns:a="http://schemas.openxmlformats.org/drawingml/2006/main">
+              <a:graphicData uri="http://schemas.openxmlformats.org/drawingml/2006/picture">
+                <pic:pic xmlns:pic="http://schemas.openxmlformats.org/drawingml/2006/picture">
+                  <pic:nvPicPr>
+                    <pic:cNvPr id="3" name="Picture 3" descr="A picture containing diagram&#10;&#10;Description automatically generated"/>
+                    <pic:cNvPicPr/>
+                  </pic:nvPicPr>
+                  <pic:blipFill>
+                    <a:blip r:embed="rId5" cstate="print">
+                      <a:extLst>
+                        <a:ext uri="{28A0092B-C50C-407E-A947-70E740481C1C}">
+                          <a14:useLocalDpi xmlns:a14="http://schemas.microsoft.com/office/drawing/2010/main" val="0"/>
+                        </a:ext>
+                      </a:extLst>
+                    </a:blip>
+                    <a:stretch>
+                      <a:fillRect/>
+                    </a:stretch>
+                  </pic:blipFill>
+                  <pic:spPr>
+                    <a:xfrm>
+                      <a:off x="0" y="0"/>
+                      <a:ext cx="5943600" cy="4592955"/>
+                    </a:xfrm>
+                    <a:prstGeom prst="rect">
+                      <a:avLst/>
+                    </a:prstGeom>
+                  </pic:spPr>
+                </pic:pic>
+              </a:graphicData>
+            </a:graphic>
+          </wp:inline>
+        </w:drawing>
+      </w:r>
+    </w:p>
+    <w:p>
+      <w:pPr>
+        <w:pStyle w:val="NoSpacing"/>
+        <w:rPr>
+          <w:rFonts w:ascii="Times New Roman" w:hAnsi="Times New Roman" w:cs="Times New Roman"/>
+          <w:b/>
+          <w:bCs/>
+          <w:sz w:val="24"/>
+          <w:szCs w:val="24"/>
+        </w:rPr>
+      </w:pPr>
+      <w:r>
+        <w:rPr>
+          <w:rFonts w:ascii="Times New Roman" w:hAnsi="Times New Roman" w:cs="Times New Roman"/>
+          <w:noProof/>
+          <w:sz w:val="24"/>
+          <w:szCs w:val="24"/>
+        </w:rPr>
+        <mc:AlternateContent>
+          <mc:Choice Requires="wps">
+            <w:drawing>
+              <wp:anchor distT="0" distB="0" distL="114300" distR="114300" simplePos="0" relativeHeight="251661312" behindDoc="0" locked="0" layoutInCell="1" allowOverlap="1" wp14:anchorId="270C0307" wp14:editId="0511DBB1">
+                <wp:simplePos x="0" y="0"/>
+                <wp:positionH relativeFrom="margin">
+                  <wp:align>center</wp:align>
+                </wp:positionH>
+                <wp:positionV relativeFrom="paragraph">
+                  <wp:posOffset>16510</wp:posOffset>
+                </wp:positionV>
+                <wp:extent cx="5797550" cy="476250"/>
+                <wp:effectExtent l="0" t="0" r="12700" b="19050"/>
+                <wp:wrapNone/>
+                <wp:docPr id="5" name="Text Box 5"/>
+                <wp:cNvGraphicFramePr/>
+                <a:graphic xmlns:a="http://schemas.openxmlformats.org/drawingml/2006/main">
+                  <a:graphicData uri="http://schemas.microsoft.com/office/word/2010/wordprocessingShape">
+                    <wps:wsp>
+                      <wps:cNvSpPr txBox="1"/>
+                      <wps:spPr>
+                        <a:xfrm>
+                          <a:off x="0" y="0"/>
+                          <a:ext cx="5797550" cy="476250"/>
+                        </a:xfrm>
+                        <a:prstGeom prst="rect">
+                          <a:avLst/>
+                        </a:prstGeom>
+                        <a:solidFill>
+                          <a:schemeClr val="lt1"/>
+                        </a:solidFill>
+                        <a:ln w="6350">
+                          <a:solidFill>
+                            <a:prstClr val="black"/>
+                          </a:solidFill>
+                        </a:ln>
+                      </wps:spPr>
+                      <wps:txbx>
+                        <w:txbxContent>
+                          <w:p>
+                            <w:pPr>
+                              <w:pStyle w:val="NoSpacing"/>
+                              <w:rPr>
+                                <w:rFonts w:ascii="Times New Roman" w:hAnsi="Times New Roman" w:cs="Times New Roman"/>
+                                <w:i/>
+                                <w:iCs/>
+                                <w:sz w:val="24"/>
+                                <w:szCs w:val="24"/>
+                              </w:rPr>
+                            </w:pPr>
+                            <w:bookmarkStart w:id="0" w:name="_Hlk94186771"/>
+                            <w:r>
+                              <w:rPr>
+                                <w:rFonts w:ascii="Times New Roman" w:hAnsi="Times New Roman" w:cs="Times New Roman"/>
+                                <w:sz w:val="24"/>
+                                <w:szCs w:val="24"/>
+                              </w:rPr>
+                              <w:t xml:space="preserve">Figure 1: Map of </w:t>
+                            </w:r>
+                            <w:r>
+                              <w:rPr>
+                                <w:rFonts w:ascii="Times New Roman" w:hAnsi="Times New Roman" w:cs="Times New Roman"/>
+                                <w:sz w:val="24"/>
+                                <w:szCs w:val="24"/>
+                              </w:rPr>
+                              <w:t>Site Q</w:t>
+                            </w:r>
+                            <w:r>
+                              <w:rPr>
+                                <w:rFonts w:ascii="Times New Roman" w:hAnsi="Times New Roman" w:cs="Times New Roman"/>
+                                <w:sz w:val="24"/>
+                                <w:szCs w:val="24"/>
+                              </w:rPr>
+                              <w:t xml:space="preserve"> with Relative Elevation Model (REM)</w:t>
+                            </w:r>
+                            <w:r>
+                              <w:rPr>
+                                <w:rFonts w:ascii="Times New Roman" w:hAnsi="Times New Roman" w:cs="Times New Roman"/>
+                                <w:sz w:val="24"/>
+                                <w:szCs w:val="24"/>
+                              </w:rPr>
+                              <w:t xml:space="preserve"> showing elevation (ft) relative to the mainstem at base flows</w:t>
+                            </w:r>
+                          </w:p>
+                          <w:bookmarkEnd w:id="0"/>
+                          <w:p/>
+                        </w:txbxContent>
+                      </wps:txbx>
+                      <wps:bodyPr rot="0" spcFirstLastPara="0" vertOverflow="overflow" horzOverflow="overflow" vert="horz" wrap="square" lIns="91440" tIns="45720" rIns="91440" bIns="45720" numCol="1" spcCol="0" rtlCol="0" fromWordArt="0" anchor="t" anchorCtr="0" forceAA="0" compatLnSpc="1">
+                        <a:prstTxWarp prst="textNoShape">
+                          <a:avLst/>
+                        </a:prstTxWarp>
+                        <a:noAutofit/>
+                      </wps:bodyPr>
+                    </wps:wsp>
+                  </a:graphicData>
+                </a:graphic>
+                <wp14:sizeRelH relativeFrom="margin">
+                  <wp14:pctWidth>0</wp14:pctWidth>
+                </wp14:sizeRelH>
+                <wp14:sizeRelV relativeFrom="margin">
+                  <wp14:pctHeight>0</wp14:pctHeight>
+                </wp14:sizeRelV>
+              </wp:anchor>
+            </w:drawing>
+          </mc:Choice>
+          <mc:Fallback>
+            <w:pict>
+              <v:shapetype w14:anchorId="270C0307" id="_x0000_t202" coordsize="21600,21600" o:spt="202" path="m,l,21600r21600,l21600,xe">
+                <v:stroke joinstyle="miter"/>
+                <v:path gradientshapeok="t" o:connecttype="rect"/>
+              </v:shapetype>
+              <v:shape id="Text Box 5" o:spid="_x0000_s1026" type="#_x0000_t202" style="position:absolute;margin-left:0;margin-top:1.3pt;width:456.5pt;height:37.5pt;z-index:251661312;visibility:visible;mso-wrap-style:square;mso-width-percent:0;mso-height-percent:0;mso-wrap-distance-left:9pt;mso-wrap-distance-top:0;mso-wrap-distance-right:9pt;mso-wrap-distance-bottom:0;mso-position-horizontal:center;mso-position-horizontal-relative:margin;mso-position-vertical:absolute;mso-position-vertical-relative:text;mso-width-percent:0;mso-height-percent:0;mso-width-relative:margin;mso-height-relative:margin;v-text-anchor:top" o:gfxdata="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" fillcolor="white [3201]" strokeweight=".5pt">
+                <v:textbox>
+                  <w:txbxContent>
+                    <w:p>
+                      <w:pPr>
+                        <w:pStyle w:val="NoSpacing"/>
+                        <w:rPr>
+                          <w:rFonts w:ascii="Times New Roman" w:hAnsi="Times New Roman" w:cs="Times New Roman"/>
+                          <w:i/>
+                          <w:iCs/>
+                          <w:sz w:val="24"/>
+                          <w:szCs w:val="24"/>
+                        </w:rPr>
+                      </w:pPr>
+                      <w:bookmarkStart w:id="1" w:name="_Hlk94186771"/>
+                      <w:r>
+                        <w:rPr>
+                          <w:rFonts w:ascii="Times New Roman" w:hAnsi="Times New Roman" w:cs="Times New Roman"/>
+                          <w:sz w:val="24"/>
+                          <w:szCs w:val="24"/>
+                        </w:rPr>
+                        <w:t xml:space="preserve">Figure 1: Map of </w:t>
+                      </w:r>
+                      <w:r>
+                        <w:rPr>
+                          <w:rFonts w:ascii="Times New Roman" w:hAnsi="Times New Roman" w:cs="Times New Roman"/>
+                          <w:sz w:val="24"/>
+                          <w:szCs w:val="24"/>
+                        </w:rPr>
+                        <w:t>Site Q</w:t>
+                      </w:r>
+                      <w:r>
+                        <w:rPr>
+                          <w:rFonts w:ascii="Times New Roman" w:hAnsi="Times New Roman" w:cs="Times New Roman"/>
+                          <w:sz w:val="24"/>
+                          <w:szCs w:val="24"/>
+                        </w:rPr>
+                        <w:t xml:space="preserve"> with Relative Elevation Model (REM)</w:t>
+                      </w:r>
+                      <w:r>
+                        <w:rPr>
+                          <w:rFonts w:ascii="Times New Roman" w:hAnsi="Times New Roman" w:cs="Times New Roman"/>
+                          <w:sz w:val="24"/>
+                          <w:szCs w:val="24"/>
+                        </w:rPr>
+                        <w:t xml:space="preserve"> showing elevation (ft) relative to the mainstem at base flows</w:t>
+                      </w:r>
+                    </w:p>
+                    <w:bookmarkEnd w:id="1"/>
+                    <w:p/>
+                  </w:txbxContent>
+                </v:textbox>
+                <w10:wrap anchorx="margin"/>
+              </v:shape>
+            </w:pict>
+          </mc:Fallback>
+        </mc:AlternateContent>
+      </w:r>
+    </w:p>
+    <w:p>
+      <w:pPr>
+        <w:pStyle w:val="NoSpacing"/>
+        <w:rPr>
+          <w:rFonts w:ascii="Times New Roman" w:hAnsi="Times New Roman" w:cs="Times New Roman"/>
+          <w:b/>
+          <w:bCs/>
+          <w:sz w:val="24"/>
+          <w:szCs w:val="24"/>
+        </w:rPr>
+      </w:pPr>
+    </w:p>
+    <w:p>
+      <w:pPr>
+        <w:pStyle w:val="NoSpacing"/>
+        <w:rPr>
+          <w:rFonts w:ascii="Times New Roman" w:hAnsi="Times New Roman" w:cs="Times New Roman"/>
+          <w:b/>
+          <w:bCs/>
+          <w:sz w:val="24"/>
+          <w:szCs w:val="24"/>
+        </w:rPr>
+      </w:pPr>
+    </w:p>
+    <w:p>
+      <w:pPr>
+        <w:pStyle w:val="NoSpacing"/>
+        <w:rPr>
+          <w:rFonts w:ascii="Times New Roman" w:hAnsi="Times New Roman" w:cs="Times New Roman"/>
           <w:b/>
           <w:bCs/>
           <w:sz w:val="24"/>
@@ -287,6 +568,7 @@
           <w:sz w:val="24"/>
           <w:szCs w:val="24"/>
         </w:rPr>
+        <w:lastRenderedPageBreak/>
         <w:t>Site disconnected at Q1 site outlet with 10 ft increase in Skagit water level to inundate site</w:t>
       </w:r>
     </w:p>
@@ -385,7 +667,7 @@
                     <pic:cNvPicPr/>
                   </pic:nvPicPr>
                   <pic:blipFill>
-                    <a:blip r:embed="rId5" cstate="print">
+                    <a:blip r:embed="rId6" cstate="print">
                       <a:extLst>
                         <a:ext uri="{28A0092B-C50C-407E-A947-70E740481C1C}">
                           <a14:useLocalDpi xmlns:a14="http://schemas.microsoft.com/office/drawing/2010/main" val="0"/>
@@ -1322,6 +1604,7 @@
   <w:style w:type="paragraph" w:default="1" w:styleId="Normal">
     <w:name w:val="Normal"/>
     <w:qFormat/>
+    <w:rsid w:val="00A82C8E"/>
   </w:style>
   <w:style w:type="character" w:default="1" w:styleId="DefaultParagraphFont">
     <w:name w:val="Default Paragraph Font"/>

--- a/Reports/Reports/Q_Bend_in_Skagit_Report.docx
+++ b/Reports/Reports/Q_Bend_in_Skagit_Report.docx
@@ -32,6 +32,96 @@
           <w:szCs w:val="24"/>
         </w:rPr>
         <w:t xml:space="preserve"> (Site Q)</w:t>
+      </w:r>
+    </w:p>
+    <w:p>
+      <w:pPr>
+        <w:pStyle w:val="NoSpacing"/>
+        <w:rPr>
+          <w:rFonts w:ascii="Times New Roman" w:hAnsi="Times New Roman" w:cs="Times New Roman"/>
+          <w:b/>
+          <w:bCs/>
+          <w:sz w:val="24"/>
+          <w:szCs w:val="24"/>
+        </w:rPr>
+      </w:pPr>
+    </w:p>
+    <w:p>
+      <w:pPr>
+        <w:pStyle w:val="NoSpacing"/>
+        <w:rPr>
+          <w:rFonts w:ascii="Times New Roman" w:hAnsi="Times New Roman" w:cs="Times New Roman"/>
+          <w:sz w:val="24"/>
+          <w:szCs w:val="24"/>
+        </w:rPr>
+      </w:pPr>
+      <w:r>
+        <w:rPr>
+          <w:rFonts w:ascii="Times New Roman" w:hAnsi="Times New Roman" w:cs="Times New Roman"/>
+          <w:sz w:val="24"/>
+          <w:szCs w:val="24"/>
+        </w:rPr>
+        <w:t>Seasonally Disconnected Floodplain Habitat Project: Year 1 (2021) Reconnaissance Report</w:t>
+      </w:r>
+    </w:p>
+    <w:p>
+      <w:pPr>
+        <w:pStyle w:val="NoSpacing"/>
+        <w:rPr>
+          <w:rFonts w:ascii="Times New Roman" w:hAnsi="Times New Roman" w:cs="Times New Roman"/>
+          <w:sz w:val="24"/>
+          <w:szCs w:val="24"/>
+        </w:rPr>
+      </w:pPr>
+      <w:r>
+        <w:rPr>
+          <w:rFonts w:ascii="Times New Roman" w:hAnsi="Times New Roman" w:cs="Times New Roman"/>
+          <w:sz w:val="24"/>
+          <w:szCs w:val="24"/>
+        </w:rPr>
+        <w:t>Maddie Hicks</w:t>
+      </w:r>
+      <w:r>
+        <w:rPr>
+          <w:rFonts w:ascii="Times New Roman" w:hAnsi="Times New Roman" w:cs="Times New Roman"/>
+          <w:sz w:val="24"/>
+          <w:szCs w:val="24"/>
+        </w:rPr>
+        <w:t>, Jonathan Armstrong</w:t>
+      </w:r>
+      <w:r>
+        <w:rPr>
+          <w:rFonts w:ascii="Times New Roman" w:hAnsi="Times New Roman" w:cs="Times New Roman"/>
+          <w:sz w:val="24"/>
+          <w:szCs w:val="24"/>
+        </w:rPr>
+        <w:t xml:space="preserve"> (Oregon State University)</w:t>
+      </w:r>
+    </w:p>
+    <w:p>
+      <w:pPr>
+        <w:pStyle w:val="NoSpacing"/>
+        <w:rPr>
+          <w:rFonts w:ascii="Times New Roman" w:hAnsi="Times New Roman" w:cs="Times New Roman"/>
+          <w:sz w:val="24"/>
+          <w:szCs w:val="24"/>
+        </w:rPr>
+      </w:pPr>
+      <w:r>
+        <w:rPr>
+          <w:rFonts w:ascii="Times New Roman" w:hAnsi="Times New Roman" w:cs="Times New Roman"/>
+          <w:sz w:val="24"/>
+          <w:szCs w:val="24"/>
+        </w:rPr>
+        <w:t>Catherine Austin (Skagit River System Cooperative</w:t>
+      </w:r>
+      <w:r>
+        <w:rPr>
+          <w:rFonts w:ascii="Times New Roman" w:hAnsi="Times New Roman" w:cs="Times New Roman"/>
+          <w:sz w:val="24"/>
+          <w:szCs w:val="24"/>
+        </w:rPr>
+        <w:t>)</w:t>
       </w:r>
     </w:p>
     <w:p>
@@ -187,7 +277,7 @@
         <mc:AlternateContent>
           <mc:Choice Requires="wps">
             <w:drawing>
-              <wp:anchor distT="0" distB="0" distL="114300" distR="114300" simplePos="0" relativeHeight="251661312" behindDoc="0" locked="0" layoutInCell="1" allowOverlap="1" wp14:anchorId="270C0307" wp14:editId="0511DBB1">
+              <wp:anchor distT="0" distB="0" distL="114300" distR="114300" simplePos="0" relativeHeight="251661312" behindDoc="0" locked="0" layoutInCell="1" allowOverlap="1" wp14:anchorId="270C0307" wp14:editId="29D73A25">
                 <wp:simplePos x="0" y="0"/>
                 <wp:positionH relativeFrom="margin">
                   <wp:align>center</wp:align>
@@ -195,8 +285,8 @@
                 <wp:positionV relativeFrom="paragraph">
                   <wp:posOffset>16510</wp:posOffset>
                 </wp:positionV>
-                <wp:extent cx="5797550" cy="476250"/>
-                <wp:effectExtent l="0" t="0" r="12700" b="19050"/>
+                <wp:extent cx="5797550" cy="635000"/>
+                <wp:effectExtent l="0" t="0" r="12700" b="12700"/>
                 <wp:wrapNone/>
                 <wp:docPr id="5" name="Text Box 5"/>
                 <wp:cNvGraphicFramePr/>
@@ -207,7 +297,7 @@
                       <wps:spPr>
                         <a:xfrm>
                           <a:off x="0" y="0"/>
-                          <a:ext cx="5797550" cy="476250"/>
+                          <a:ext cx="5797550" cy="635000"/>
                         </a:xfrm>
                         <a:prstGeom prst="rect">
                           <a:avLst/>
@@ -267,6 +357,52 @@
                               </w:rPr>
                               <w:t xml:space="preserve"> showing elevation (ft) relative to the mainstem at base flows</w:t>
                             </w:r>
+                            <w:r>
+                              <w:rPr>
+                                <w:rFonts w:ascii="Times New Roman" w:hAnsi="Times New Roman" w:cs="Times New Roman"/>
+                                <w:sz w:val="24"/>
+                                <w:szCs w:val="24"/>
+                              </w:rPr>
+                              <w:t xml:space="preserve">.  REM developed by NSD </w:t>
+                            </w:r>
+                            <w:r>
+                              <w:rPr>
+                                <w:rFonts w:ascii="Times New Roman" w:hAnsi="Times New Roman" w:cs="Times New Roman"/>
+                                <w:color w:val="201F1E"/>
+                                <w:sz w:val="24"/>
+                                <w:szCs w:val="24"/>
+                                <w:shd w:val="clear" w:color="auto" w:fill="FFFFFF"/>
+                              </w:rPr>
+                              <w:t>from USGS 2016 LiDAR</w:t>
+                            </w:r>
+                            <w:r>
+                              <w:rPr>
+                                <w:rFonts w:ascii="Times New Roman" w:hAnsi="Times New Roman" w:cs="Times New Roman"/>
+                                <w:sz w:val="24"/>
+                                <w:szCs w:val="24"/>
+                              </w:rPr>
+                              <w:t xml:space="preserve"> </w:t>
+                            </w:r>
+                            <w:r>
+                              <w:rPr>
+                                <w:rFonts w:ascii="Times New Roman" w:hAnsi="Times New Roman" w:cs="Times New Roman"/>
+                                <w:sz w:val="24"/>
+                                <w:szCs w:val="24"/>
+                              </w:rPr>
+                              <w:t>and provided by SRSC.</w:t>
+                            </w:r>
+                          </w:p>
+                          <w:p>
+                            <w:pPr>
+                              <w:pStyle w:val="NoSpacing"/>
+                              <w:rPr>
+                                <w:rFonts w:ascii="Times New Roman" w:hAnsi="Times New Roman" w:cs="Times New Roman"/>
+                                <w:i/>
+                                <w:iCs/>
+                                <w:sz w:val="24"/>
+                                <w:szCs w:val="24"/>
+                              </w:rPr>
+                            </w:pPr>
                           </w:p>
                           <w:bookmarkEnd w:id="0"/>
                           <w:p/>
@@ -296,7 +432,7 @@
                 <v:stroke joinstyle="miter"/>
                 <v:path gradientshapeok="t" o:connecttype="rect"/>
               </v:shapetype>
-              <v:shape id="Text Box 5" o:spid="_x0000_s1026" type="#_x0000_t202" style="position:absolute;margin-left:0;margin-top:1.3pt;width:456.5pt;height:37.5pt;z-index:251661312;visibility:visible;mso-wrap-style:square;mso-width-percent:0;mso-height-percent:0;mso-wrap-distance-left:9pt;mso-wrap-distance-top:0;mso-wrap-distance-right:9pt;mso-wrap-distance-bottom:0;mso-position-horizontal:center;mso-position-horizontal-relative:margin;mso-position-vertical:absolute;mso-position-vertical-relative:text;mso-width-percent:0;mso-height-percent:0;mso-width-relative:margin;mso-height-relative:margin;v-text-anchor:top" o:gfxdata="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" fillcolor="white [3201]" strokeweight=".5pt">
+              <v:shape id="Text Box 5" o:spid="_x0000_s1026" type="#_x0000_t202" style="position:absolute;margin-left:0;margin-top:1.3pt;width:456.5pt;height:50pt;z-index:251661312;visibility:visible;mso-wrap-style:square;mso-width-percent:0;mso-height-percent:0;mso-wrap-distance-left:9pt;mso-wrap-distance-top:0;mso-wrap-distance-right:9pt;mso-wrap-distance-bottom:0;mso-position-horizontal:center;mso-position-horizontal-relative:margin;mso-position-vertical:absolute;mso-position-vertical-relative:text;mso-width-percent:0;mso-height-percent:0;mso-width-relative:margin;mso-height-relative:margin;v-text-anchor:top" o:gfxdata="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" fillcolor="white [3201]" strokeweight=".5pt">
                 <v:textbox>
                   <w:txbxContent>
                     <w:p>
@@ -343,6 +479,52 @@
                         </w:rPr>
                         <w:t xml:space="preserve"> showing elevation (ft) relative to the mainstem at base flows</w:t>
                       </w:r>
+                      <w:r>
+                        <w:rPr>
+                          <w:rFonts w:ascii="Times New Roman" w:hAnsi="Times New Roman" w:cs="Times New Roman"/>
+                          <w:sz w:val="24"/>
+                          <w:szCs w:val="24"/>
+                        </w:rPr>
+                        <w:t xml:space="preserve">.  REM developed by NSD </w:t>
+                      </w:r>
+                      <w:r>
+                        <w:rPr>
+                          <w:rFonts w:ascii="Times New Roman" w:hAnsi="Times New Roman" w:cs="Times New Roman"/>
+                          <w:color w:val="201F1E"/>
+                          <w:sz w:val="24"/>
+                          <w:szCs w:val="24"/>
+                          <w:shd w:val="clear" w:color="auto" w:fill="FFFFFF"/>
+                        </w:rPr>
+                        <w:t>from USGS 2016 LiDAR</w:t>
+                      </w:r>
+                      <w:r>
+                        <w:rPr>
+                          <w:rFonts w:ascii="Times New Roman" w:hAnsi="Times New Roman" w:cs="Times New Roman"/>
+                          <w:sz w:val="24"/>
+                          <w:szCs w:val="24"/>
+                        </w:rPr>
+                        <w:t xml:space="preserve"> </w:t>
+                      </w:r>
+                      <w:r>
+                        <w:rPr>
+                          <w:rFonts w:ascii="Times New Roman" w:hAnsi="Times New Roman" w:cs="Times New Roman"/>
+                          <w:sz w:val="24"/>
+                          <w:szCs w:val="24"/>
+                        </w:rPr>
+                        <w:t>and provided by SRSC.</w:t>
+                      </w:r>
+                    </w:p>
+                    <w:p>
+                      <w:pPr>
+                        <w:pStyle w:val="NoSpacing"/>
+                        <w:rPr>
+                          <w:rFonts w:ascii="Times New Roman" w:hAnsi="Times New Roman" w:cs="Times New Roman"/>
+                          <w:i/>
+                          <w:iCs/>
+                          <w:sz w:val="24"/>
+                          <w:szCs w:val="24"/>
+                        </w:rPr>
+                      </w:pPr>
                     </w:p>
                     <w:bookmarkEnd w:id="1"/>
                     <w:p/>
@@ -396,6 +578,18 @@
         <w:pStyle w:val="NoSpacing"/>
         <w:rPr>
           <w:rFonts w:ascii="Times New Roman" w:hAnsi="Times New Roman" w:cs="Times New Roman"/>
+          <w:b/>
+          <w:bCs/>
+          <w:sz w:val="24"/>
+          <w:szCs w:val="24"/>
+        </w:rPr>
+      </w:pPr>
+    </w:p>
+    <w:p>
+      <w:pPr>
+        <w:pStyle w:val="NoSpacing"/>
+        <w:rPr>
+          <w:rFonts w:ascii="Times New Roman" w:hAnsi="Times New Roman" w:cs="Times New Roman"/>
           <w:sz w:val="24"/>
           <w:szCs w:val="24"/>
           <w:u w:val="single"/>
@@ -485,6 +679,7 @@
           <w:sz w:val="24"/>
           <w:szCs w:val="24"/>
         </w:rPr>
+        <w:lastRenderedPageBreak/>
         <w:t>Given the low relative elevation of the site to the Skagit mainstem, water level is likely heavily influenced by mainstem discharge</w:t>
       </w:r>
     </w:p>
@@ -568,7 +763,6 @@
           <w:sz w:val="24"/>
           <w:szCs w:val="24"/>
         </w:rPr>
-        <w:lastRenderedPageBreak/>
         <w:t>Site disconnected at Q1 site outlet with 10 ft increase in Skagit water level to inundate site</w:t>
       </w:r>
     </w:p>
